--- a/project5/project5.docx
+++ b/project5/project5.docx
@@ -176,13 +176,13 @@
         <w:tblLook w:val="04A0" w:firstRow="1" w:lastRow="0" w:firstColumn="1" w:lastColumn="0" w:noHBand="0" w:noVBand="1"/>
       </w:tblPr>
       <w:tblGrid>
-        <w:gridCol w:w="4531"/>
-        <w:gridCol w:w="4531"/>
+        <w:gridCol w:w="2853"/>
+        <w:gridCol w:w="6209"/>
       </w:tblGrid>
       <w:tr>
         <w:tc>
           <w:tcPr>
-            <w:tcW w:w="4531" w:type="dxa"/>
+            <w:tcW w:w="2853" w:type="dxa"/>
           </w:tcPr>
           <w:p>
             <w:pPr>
@@ -206,7 +206,7 @@
         </w:tc>
         <w:tc>
           <w:tcPr>
-            <w:tcW w:w="4531" w:type="dxa"/>
+            <w:tcW w:w="6209" w:type="dxa"/>
           </w:tcPr>
           <w:p>
             <w:pPr>
@@ -232,7 +232,7 @@
       <w:tr>
         <w:tc>
           <w:tcPr>
-            <w:tcW w:w="4531" w:type="dxa"/>
+            <w:tcW w:w="2853" w:type="dxa"/>
           </w:tcPr>
           <w:p>
             <w:pPr>
@@ -252,7 +252,329 @@
         </w:tc>
         <w:tc>
           <w:tcPr>
-            <w:tcW w:w="4531" w:type="dxa"/>
+            <w:tcW w:w="6209" w:type="dxa"/>
+          </w:tcPr>
+          <w:p>
+            <w:pPr>
+              <w:rPr>
+                <w:rFonts w:eastAsiaTheme="minorEastAsia"/>
+                <w:lang w:val="en-US"/>
+              </w:rPr>
+            </w:pPr>
+            <w:r>
+              <w:rPr>
+                <w:rFonts w:eastAsiaTheme="minorEastAsia"/>
+                <w:lang w:val="en-US"/>
+              </w:rPr>
+              <w:t>0x000</w:t>
+            </w:r>
+            <w:r>
+              <w:rPr>
+                <w:rFonts w:eastAsiaTheme="minorEastAsia"/>
+                <w:lang w:val="en-US"/>
+              </w:rPr>
+              <w:t>0</w:t>
+            </w:r>
+          </w:p>
+          <w:tbl>
+            <w:tblPr>
+              <w:tblStyle w:val="Tabellenraster"/>
+              <w:tblW w:w="5983" w:type="dxa"/>
+              <w:tblLook w:val="04A0" w:firstRow="1" w:lastRow="0" w:firstColumn="1" w:lastColumn="0" w:noHBand="0" w:noVBand="1"/>
+            </w:tblPr>
+            <w:tblGrid>
+              <w:gridCol w:w="2156"/>
+              <w:gridCol w:w="3827"/>
+            </w:tblGrid>
+            <w:tr>
+              <w:tc>
+                <w:tcPr>
+                  <w:tcW w:w="2156" w:type="dxa"/>
+                </w:tcPr>
+                <w:p>
+                  <w:pPr>
+                    <w:rPr>
+                      <w:rFonts w:eastAsiaTheme="minorEastAsia"/>
+                      <w:lang w:val="en-US"/>
+                    </w:rPr>
+                  </w:pPr>
+                  <w:r>
+                    <w:rPr>
+                      <w:rFonts w:eastAsiaTheme="minorEastAsia"/>
+                      <w:lang w:val="en-US"/>
+                    </w:rPr>
+                    <w:t>Command specifier</w:t>
+                  </w:r>
+                </w:p>
+              </w:tc>
+              <w:tc>
+                <w:tcPr>
+                  <w:tcW w:w="3827" w:type="dxa"/>
+                </w:tcPr>
+                <w:p>
+                  <w:pPr>
+                    <w:rPr>
+                      <w:rFonts w:eastAsiaTheme="minorEastAsia"/>
+                      <w:lang w:val="en-US"/>
+                    </w:rPr>
+                  </w:pPr>
+                  <w:r>
+                    <w:rPr>
+                      <w:rFonts w:eastAsiaTheme="minorEastAsia"/>
+                      <w:lang w:val="en-US"/>
+                    </w:rPr>
+                    <w:t>Command description</w:t>
+                  </w:r>
+                </w:p>
+              </w:tc>
+            </w:tr>
+            <w:tr>
+              <w:tc>
+                <w:tcPr>
+                  <w:tcW w:w="2156" w:type="dxa"/>
+                </w:tcPr>
+                <w:p>
+                  <w:pPr>
+                    <w:rPr>
+                      <w:rFonts w:eastAsiaTheme="minorEastAsia"/>
+                      <w:lang w:val="en-US"/>
+                    </w:rPr>
+                  </w:pPr>
+                  <w:r>
+                    <w:rPr>
+                      <w:rFonts w:eastAsiaTheme="minorEastAsia"/>
+                      <w:lang w:val="en-US"/>
+                    </w:rPr>
+                    <w:t xml:space="preserve">01 </w:t>
+                  </w:r>
+                </w:p>
+              </w:tc>
+              <w:tc>
+                <w:tcPr>
+                  <w:tcW w:w="3827" w:type="dxa"/>
+                </w:tcPr>
+                <w:p>
+                  <w:pPr>
+                    <w:rPr>
+                      <w:rFonts w:eastAsiaTheme="minorEastAsia"/>
+                      <w:lang w:val="en-US"/>
+                    </w:rPr>
+                  </w:pPr>
+                  <w:r>
+                    <w:rPr>
+                      <w:rFonts w:eastAsiaTheme="minorEastAsia"/>
+                      <w:lang w:val="en-US"/>
+                    </w:rPr>
+                    <w:t>Set node operational</w:t>
+                  </w:r>
+                </w:p>
+              </w:tc>
+            </w:tr>
+            <w:tr>
+              <w:tc>
+                <w:tcPr>
+                  <w:tcW w:w="2156" w:type="dxa"/>
+                </w:tcPr>
+                <w:p>
+                  <w:pPr>
+                    <w:rPr>
+                      <w:rFonts w:eastAsiaTheme="minorEastAsia"/>
+                      <w:lang w:val="en-US"/>
+                    </w:rPr>
+                  </w:pPr>
+                  <w:r>
+                    <w:rPr>
+                      <w:rFonts w:eastAsiaTheme="minorEastAsia"/>
+                      <w:lang w:val="en-US"/>
+                    </w:rPr>
+                    <w:t>02</w:t>
+                  </w:r>
+                </w:p>
+              </w:tc>
+              <w:tc>
+                <w:tcPr>
+                  <w:tcW w:w="3827" w:type="dxa"/>
+                </w:tcPr>
+                <w:p>
+                  <w:pPr>
+                    <w:rPr>
+                      <w:rFonts w:eastAsiaTheme="minorEastAsia"/>
+                      <w:lang w:val="en-US"/>
+                    </w:rPr>
+                  </w:pPr>
+                  <w:r>
+                    <w:rPr>
+                      <w:rFonts w:eastAsiaTheme="minorEastAsia"/>
+                      <w:lang w:val="en-US"/>
+                    </w:rPr>
+                    <w:t>Stop node</w:t>
+                  </w:r>
+                </w:p>
+              </w:tc>
+            </w:tr>
+            <w:tr>
+              <w:tc>
+                <w:tcPr>
+                  <w:tcW w:w="2156" w:type="dxa"/>
+                </w:tcPr>
+                <w:p>
+                  <w:pPr>
+                    <w:rPr>
+                      <w:rFonts w:eastAsiaTheme="minorEastAsia"/>
+                      <w:lang w:val="en-US"/>
+                    </w:rPr>
+                  </w:pPr>
+                  <w:r>
+                    <w:rPr>
+                      <w:rFonts w:eastAsiaTheme="minorEastAsia"/>
+                      <w:lang w:val="en-US"/>
+                    </w:rPr>
+                    <w:t>80</w:t>
+                  </w:r>
+                </w:p>
+              </w:tc>
+              <w:tc>
+                <w:tcPr>
+                  <w:tcW w:w="3827" w:type="dxa"/>
+                </w:tcPr>
+                <w:p>
+                  <w:pPr>
+                    <w:rPr>
+                      <w:rFonts w:eastAsiaTheme="minorEastAsia"/>
+                      <w:lang w:val="en-US"/>
+                    </w:rPr>
+                  </w:pPr>
+                  <w:r>
+                    <w:rPr>
+                      <w:rFonts w:eastAsiaTheme="minorEastAsia"/>
+                      <w:lang w:val="en-US"/>
+                    </w:rPr>
+                    <w:t>Set node pre-operational</w:t>
+                  </w:r>
+                </w:p>
+              </w:tc>
+            </w:tr>
+            <w:tr>
+              <w:tc>
+                <w:tcPr>
+                  <w:tcW w:w="2156" w:type="dxa"/>
+                </w:tcPr>
+                <w:p>
+                  <w:pPr>
+                    <w:rPr>
+                      <w:rFonts w:eastAsiaTheme="minorEastAsia"/>
+                      <w:lang w:val="en-US"/>
+                    </w:rPr>
+                  </w:pPr>
+                  <w:r>
+                    <w:rPr>
+                      <w:rFonts w:eastAsiaTheme="minorEastAsia"/>
+                      <w:lang w:val="en-US"/>
+                    </w:rPr>
+                    <w:t>81</w:t>
+                  </w:r>
+                </w:p>
+              </w:tc>
+              <w:tc>
+                <w:tcPr>
+                  <w:tcW w:w="3827" w:type="dxa"/>
+                </w:tcPr>
+                <w:p>
+                  <w:pPr>
+                    <w:rPr>
+                      <w:rFonts w:eastAsiaTheme="minorEastAsia"/>
+                      <w:lang w:val="en-US"/>
+                    </w:rPr>
+                  </w:pPr>
+                  <w:r>
+                    <w:rPr>
+                      <w:rFonts w:eastAsiaTheme="minorEastAsia"/>
+                      <w:lang w:val="en-US"/>
+                    </w:rPr>
+                    <w:t>Reset node</w:t>
+                  </w:r>
+                </w:p>
+              </w:tc>
+            </w:tr>
+            <w:tr>
+              <w:tc>
+                <w:tcPr>
+                  <w:tcW w:w="2156" w:type="dxa"/>
+                </w:tcPr>
+                <w:p>
+                  <w:pPr>
+                    <w:rPr>
+                      <w:rFonts w:eastAsiaTheme="minorEastAsia"/>
+                      <w:lang w:val="en-US"/>
+                    </w:rPr>
+                  </w:pPr>
+                  <w:r>
+                    <w:rPr>
+                      <w:rFonts w:eastAsiaTheme="minorEastAsia"/>
+                      <w:lang w:val="en-US"/>
+                    </w:rPr>
+                    <w:t>82</w:t>
+                  </w:r>
+                </w:p>
+              </w:tc>
+              <w:tc>
+                <w:tcPr>
+                  <w:tcW w:w="3827" w:type="dxa"/>
+                </w:tcPr>
+                <w:p>
+                  <w:pPr>
+                    <w:rPr>
+                      <w:rFonts w:eastAsiaTheme="minorEastAsia"/>
+                      <w:lang w:val="en-US"/>
+                    </w:rPr>
+                  </w:pPr>
+                  <w:r>
+                    <w:rPr>
+                      <w:rFonts w:eastAsiaTheme="minorEastAsia"/>
+                      <w:lang w:val="en-US"/>
+                    </w:rPr>
+                    <w:t>Reset communications</w:t>
+                  </w:r>
+                </w:p>
+              </w:tc>
+            </w:tr>
+          </w:tbl>
+          <w:p>
+            <w:pPr>
+              <w:rPr>
+                <w:rFonts w:eastAsiaTheme="minorEastAsia"/>
+                <w:lang w:val="en-US"/>
+              </w:rPr>
+            </w:pPr>
+          </w:p>
+        </w:tc>
+      </w:tr>
+      <w:tr>
+        <w:tc>
+          <w:tcPr>
+            <w:tcW w:w="2853" w:type="dxa"/>
+          </w:tcPr>
+          <w:p>
+            <w:pPr>
+              <w:rPr>
+                <w:rFonts w:eastAsiaTheme="minorEastAsia"/>
+                <w:lang w:val="en-US"/>
+              </w:rPr>
+            </w:pPr>
+            <w:proofErr w:type="spellStart"/>
+            <w:r>
+              <w:rPr>
+                <w:rFonts w:eastAsiaTheme="minorEastAsia"/>
+                <w:lang w:val="en-US"/>
+              </w:rPr>
+              <w:t>OmegaRef</w:t>
+            </w:r>
+            <w:proofErr w:type="spellEnd"/>
+          </w:p>
+        </w:tc>
+        <w:tc>
+          <w:tcPr>
+            <w:tcW w:w="6209" w:type="dxa"/>
           </w:tcPr>
           <w:p>
             <w:pPr>
@@ -274,7 +596,7 @@
       <w:tr>
         <w:tc>
           <w:tcPr>
-            <w:tcW w:w="4531" w:type="dxa"/>
+            <w:tcW w:w="2853" w:type="dxa"/>
           </w:tcPr>
           <w:p>
             <w:pPr>
@@ -283,11 +605,18 @@
                 <w:lang w:val="en-US"/>
               </w:rPr>
             </w:pPr>
+            <w:r>
+              <w:rPr>
+                <w:rFonts w:eastAsiaTheme="minorEastAsia"/>
+                <w:lang w:val="en-US"/>
+              </w:rPr>
+              <w:t>Omega</w:t>
+            </w:r>
           </w:p>
         </w:tc>
         <w:tc>
           <w:tcPr>
-            <w:tcW w:w="4531" w:type="dxa"/>
+            <w:tcW w:w="6209" w:type="dxa"/>
           </w:tcPr>
           <w:p>
             <w:pPr>
@@ -296,90 +625,13 @@
                 <w:lang w:val="en-US"/>
               </w:rPr>
             </w:pPr>
-          </w:p>
-        </w:tc>
-      </w:tr>
-      <w:tr>
-        <w:tc>
-          <w:tcPr>
-            <w:tcW w:w="4531" w:type="dxa"/>
-          </w:tcPr>
-          <w:p>
-            <w:pPr>
+            <w:r>
               <w:rPr>
                 <w:rFonts w:eastAsiaTheme="minorEastAsia"/>
                 <w:lang w:val="en-US"/>
               </w:rPr>
-            </w:pPr>
-          </w:p>
-        </w:tc>
-        <w:tc>
-          <w:tcPr>
-            <w:tcW w:w="4531" w:type="dxa"/>
-          </w:tcPr>
-          <w:p>
-            <w:pPr>
-              <w:rPr>
-                <w:rFonts w:eastAsiaTheme="minorEastAsia"/>
-                <w:lang w:val="en-US"/>
-              </w:rPr>
-            </w:pPr>
-          </w:p>
-        </w:tc>
-      </w:tr>
-      <w:tr>
-        <w:tc>
-          <w:tcPr>
-            <w:tcW w:w="4531" w:type="dxa"/>
-          </w:tcPr>
-          <w:p>
-            <w:pPr>
-              <w:rPr>
-                <w:rFonts w:eastAsiaTheme="minorEastAsia"/>
-                <w:lang w:val="en-US"/>
-              </w:rPr>
-            </w:pPr>
-          </w:p>
-        </w:tc>
-        <w:tc>
-          <w:tcPr>
-            <w:tcW w:w="4531" w:type="dxa"/>
-          </w:tcPr>
-          <w:p>
-            <w:pPr>
-              <w:rPr>
-                <w:rFonts w:eastAsiaTheme="minorEastAsia"/>
-                <w:lang w:val="en-US"/>
-              </w:rPr>
-            </w:pPr>
-          </w:p>
-        </w:tc>
-      </w:tr>
-      <w:tr>
-        <w:tc>
-          <w:tcPr>
-            <w:tcW w:w="4531" w:type="dxa"/>
-          </w:tcPr>
-          <w:p>
-            <w:pPr>
-              <w:rPr>
-                <w:rFonts w:eastAsiaTheme="minorEastAsia"/>
-                <w:lang w:val="en-US"/>
-              </w:rPr>
-            </w:pPr>
-          </w:p>
-        </w:tc>
-        <w:tc>
-          <w:tcPr>
-            <w:tcW w:w="4531" w:type="dxa"/>
-          </w:tcPr>
-          <w:p>
-            <w:pPr>
-              <w:rPr>
-                <w:rFonts w:eastAsiaTheme="minorEastAsia"/>
-                <w:lang w:val="en-US"/>
-              </w:rPr>
-            </w:pPr>
+              <w:t>0x0002</w:t>
+            </w:r>
           </w:p>
         </w:tc>
       </w:tr>
@@ -442,31 +694,18 @@
         <w:rPr>
           <w:lang w:val="en-US"/>
         </w:rPr>
-        <w:t xml:space="preserve">uino LED to </w:t>
-      </w:r>
-      <w:proofErr w:type="gramStart"/>
-      <w:r>
-        <w:rPr>
-          <w:lang w:val="en-US"/>
-        </w:rPr>
-        <w:t>check, if</w:t>
-      </w:r>
-      <w:proofErr w:type="gramEnd"/>
-      <w:r>
-        <w:rPr>
-          <w:lang w:val="en-US"/>
-        </w:rPr>
-        <w:t xml:space="preserve"> the Arduino is sending Data:</w:t>
-      </w:r>
-    </w:p>
-    <w:p>
-      <w:pPr>
-        <w:rPr>
-          <w:lang w:val="en-US"/>
-        </w:rPr>
-      </w:pPr>
-      <w:r>
-        <w:rPr>
+        <w:t>uino LED to check, if the Arduino is sending Data:</w:t>
+      </w:r>
+    </w:p>
+    <w:p>
+      <w:pPr>
+        <w:rPr>
+          <w:lang w:val="en-US"/>
+        </w:rPr>
+      </w:pPr>
+      <w:r>
+        <w:rPr>
+          <w:noProof/>
           <w:lang w:val="en-US"/>
         </w:rPr>
         <w:drawing>
@@ -537,6 +776,7 @@
       </w:r>
       <w:r>
         <w:rPr>
+          <w:noProof/>
           <w:lang w:val="en-US"/>
         </w:rPr>
         <w:drawing>
@@ -617,16 +857,8 @@
           <w:lang w:val="en-US"/>
         </w:rPr>
         <w:tab/>
-        <w:t xml:space="preserve">Arduino waiting for </w:t>
-      </w:r>
-      <w:proofErr w:type="gramStart"/>
-      <w:r>
-        <w:rPr>
-          <w:lang w:val="en-US"/>
-        </w:rPr>
-        <w:t>Data</w:t>
-      </w:r>
-      <w:proofErr w:type="gramEnd"/>
+        <w:t>Arduino waiting for Data</w:t>
+      </w:r>
     </w:p>
     <w:p>
       <w:pPr>

--- a/project5/project5.docx
+++ b/project5/project5.docx
@@ -142,6 +142,500 @@
     </w:p>
     <w:p>
       <w:pPr>
+        <w:pStyle w:val="berschrift1"/>
+        <w:rPr>
+          <w:lang w:val="en-US"/>
+        </w:rPr>
+      </w:pPr>
+      <w:r>
+        <w:rPr>
+          <w:lang w:val="en-US"/>
+        </w:rPr>
+        <w:t>Part 2</w:t>
+      </w:r>
+    </w:p>
+    <w:p>
+      <w:pPr>
+        <w:pStyle w:val="berschrift2"/>
+        <w:rPr>
+          <w:lang w:val="en-US"/>
+        </w:rPr>
+      </w:pPr>
+      <w:r>
+        <w:rPr>
+          <w:lang w:val="en-US"/>
+        </w:rPr>
+        <w:t>Part 2.1</w:t>
+      </w:r>
+    </w:p>
+    <w:p>
+      <w:pPr>
+        <w:rPr>
+          <w:lang w:val="en-US"/>
+        </w:rPr>
+      </w:pPr>
+      <w:r>
+        <w:rPr>
+          <w:lang w:val="en-US"/>
+        </w:rPr>
+        <w:t>Using the intern Ar</w:t>
+      </w:r>
+      <w:r>
+        <w:rPr>
+          <w:lang w:val="en-US"/>
+        </w:rPr>
+        <w:t>d</w:t>
+      </w:r>
+      <w:r>
+        <w:rPr>
+          <w:lang w:val="en-US"/>
+        </w:rPr>
+        <w:t>uino LED to check, if the Arduino is sending Data:</w:t>
+      </w:r>
+    </w:p>
+    <w:p>
+      <w:pPr>
+        <w:rPr>
+          <w:lang w:val="en-US"/>
+        </w:rPr>
+      </w:pPr>
+      <w:r>
+        <w:rPr>
+          <w:noProof/>
+          <w:lang w:val="en-US"/>
+        </w:rPr>
+        <w:drawing>
+          <wp:inline distT="0" distB="0" distL="0" distR="0" wp14:anchorId="3BA15023" wp14:editId="4FD3ED0D">
+            <wp:extent cx="1219075" cy="2988000"/>
+            <wp:effectExtent l="0" t="0" r="635" b="3175"/>
+            <wp:docPr id="1667963988" name="Grafik 1" descr="Ein Bild, das Elektronik, Elektrische Leitungen, Elektrisches Bauelement, Elektronisches Bauteil enthält.&#10;&#10;Automatisch generierte Beschreibung"/>
+            <wp:cNvGraphicFramePr>
+              <a:graphicFrameLocks xmlns:a="http://schemas.openxmlformats.org/drawingml/2006/main" noChangeAspect="1"/>
+            </wp:cNvGraphicFramePr>
+            <a:graphic xmlns:a="http://schemas.openxmlformats.org/drawingml/2006/main">
+              <a:graphicData uri="http://schemas.openxmlformats.org/drawingml/2006/picture">
+                <pic:pic xmlns:pic="http://schemas.openxmlformats.org/drawingml/2006/picture">
+                  <pic:nvPicPr>
+                    <pic:cNvPr id="1667963988" name="Grafik 1" descr="Ein Bild, das Elektronik, Elektrische Leitungen, Elektrisches Bauelement, Elektronisches Bauteil enthält.&#10;&#10;Automatisch generierte Beschreibung"/>
+                    <pic:cNvPicPr/>
+                  </pic:nvPicPr>
+                  <pic:blipFill>
+                    <a:blip r:embed="rId4"/>
+                    <a:stretch>
+                      <a:fillRect/>
+                    </a:stretch>
+                  </pic:blipFill>
+                  <pic:spPr>
+                    <a:xfrm>
+                      <a:off x="0" y="0"/>
+                      <a:ext cx="1219075" cy="2988000"/>
+                    </a:xfrm>
+                    <a:prstGeom prst="rect">
+                      <a:avLst/>
+                    </a:prstGeom>
+                  </pic:spPr>
+                </pic:pic>
+              </a:graphicData>
+            </a:graphic>
+          </wp:inline>
+        </w:drawing>
+      </w:r>
+      <w:r>
+        <w:rPr>
+          <w:lang w:val="en-US"/>
+        </w:rPr>
+        <w:tab/>
+      </w:r>
+      <w:r>
+        <w:rPr>
+          <w:lang w:val="en-US"/>
+        </w:rPr>
+        <w:tab/>
+      </w:r>
+      <w:r>
+        <w:rPr>
+          <w:lang w:val="en-US"/>
+        </w:rPr>
+        <w:tab/>
+      </w:r>
+      <w:r>
+        <w:rPr>
+          <w:lang w:val="en-US"/>
+        </w:rPr>
+        <w:tab/>
+      </w:r>
+      <w:r>
+        <w:rPr>
+          <w:lang w:val="en-US"/>
+        </w:rPr>
+        <w:tab/>
+      </w:r>
+      <w:r>
+        <w:rPr>
+          <w:noProof/>
+          <w:lang w:val="en-US"/>
+        </w:rPr>
+        <w:drawing>
+          <wp:inline distT="0" distB="0" distL="0" distR="0" wp14:anchorId="3B974FD1" wp14:editId="1F67DE70">
+            <wp:extent cx="1195200" cy="2988000"/>
+            <wp:effectExtent l="0" t="0" r="5080" b="3175"/>
+            <wp:docPr id="760615595" name="Grafik 1" descr="Ein Bild, das Elektronik, Schaltung, Elektrische Leitungen, Elektronisches Bauteil enthält.&#10;&#10;Automatisch generierte Beschreibung"/>
+            <wp:cNvGraphicFramePr>
+              <a:graphicFrameLocks xmlns:a="http://schemas.openxmlformats.org/drawingml/2006/main" noChangeAspect="1"/>
+            </wp:cNvGraphicFramePr>
+            <a:graphic xmlns:a="http://schemas.openxmlformats.org/drawingml/2006/main">
+              <a:graphicData uri="http://schemas.openxmlformats.org/drawingml/2006/picture">
+                <pic:pic xmlns:pic="http://schemas.openxmlformats.org/drawingml/2006/picture">
+                  <pic:nvPicPr>
+                    <pic:cNvPr id="760615595" name="Grafik 1" descr="Ein Bild, das Elektronik, Schaltung, Elektrische Leitungen, Elektronisches Bauteil enthält.&#10;&#10;Automatisch generierte Beschreibung"/>
+                    <pic:cNvPicPr/>
+                  </pic:nvPicPr>
+                  <pic:blipFill>
+                    <a:blip r:embed="rId5"/>
+                    <a:stretch>
+                      <a:fillRect/>
+                    </a:stretch>
+                  </pic:blipFill>
+                  <pic:spPr>
+                    <a:xfrm>
+                      <a:off x="0" y="0"/>
+                      <a:ext cx="1195200" cy="2988000"/>
+                    </a:xfrm>
+                    <a:prstGeom prst="rect">
+                      <a:avLst/>
+                    </a:prstGeom>
+                  </pic:spPr>
+                </pic:pic>
+              </a:graphicData>
+            </a:graphic>
+          </wp:inline>
+        </w:drawing>
+      </w:r>
+    </w:p>
+    <w:p>
+      <w:pPr>
+        <w:rPr>
+          <w:lang w:val="en-US"/>
+        </w:rPr>
+      </w:pPr>
+      <w:r>
+        <w:rPr>
+          <w:lang w:val="en-US"/>
+        </w:rPr>
+        <w:t>Arduino receiving Data</w:t>
+      </w:r>
+      <w:r>
+        <w:rPr>
+          <w:lang w:val="en-US"/>
+        </w:rPr>
+        <w:tab/>
+      </w:r>
+      <w:r>
+        <w:rPr>
+          <w:lang w:val="en-US"/>
+        </w:rPr>
+        <w:tab/>
+      </w:r>
+      <w:r>
+        <w:rPr>
+          <w:lang w:val="en-US"/>
+        </w:rPr>
+        <w:tab/>
+      </w:r>
+      <w:r>
+        <w:rPr>
+          <w:lang w:val="en-US"/>
+        </w:rPr>
+        <w:tab/>
+      </w:r>
+      <w:r>
+        <w:rPr>
+          <w:lang w:val="en-US"/>
+        </w:rPr>
+        <w:tab/>
+        <w:t xml:space="preserve">Arduino waiting for </w:t>
+      </w:r>
+      <w:proofErr w:type="gramStart"/>
+      <w:r>
+        <w:rPr>
+          <w:lang w:val="en-US"/>
+        </w:rPr>
+        <w:t>Data</w:t>
+      </w:r>
+      <w:proofErr w:type="gramEnd"/>
+    </w:p>
+    <w:p>
+      <w:pPr>
+        <w:rPr>
+          <w:lang w:val="en-US"/>
+        </w:rPr>
+      </w:pPr>
+    </w:p>
+    <w:p>
+      <w:pPr>
+        <w:rPr>
+          <w:lang w:val="en-US"/>
+        </w:rPr>
+      </w:pPr>
+    </w:p>
+    <w:p>
+      <w:pPr>
+        <w:rPr>
+          <w:lang w:val="en-US"/>
+        </w:rPr>
+      </w:pPr>
+      <w:r>
+        <w:rPr>
+          <w:noProof/>
+        </w:rPr>
+        <w:drawing>
+          <wp:inline distT="0" distB="0" distL="0" distR="0" wp14:anchorId="5C3DCAD5" wp14:editId="5A893657">
+            <wp:extent cx="1947863" cy="2597150"/>
+            <wp:effectExtent l="0" t="0" r="0" b="0"/>
+            <wp:docPr id="1148313518" name="Grafik 1"/>
+            <wp:cNvGraphicFramePr>
+              <a:graphicFrameLocks xmlns:a="http://schemas.openxmlformats.org/drawingml/2006/main" noChangeAspect="1"/>
+            </wp:cNvGraphicFramePr>
+            <a:graphic xmlns:a="http://schemas.openxmlformats.org/drawingml/2006/main">
+              <a:graphicData uri="http://schemas.openxmlformats.org/drawingml/2006/picture">
+                <pic:pic xmlns:pic="http://schemas.openxmlformats.org/drawingml/2006/picture">
+                  <pic:nvPicPr>
+                    <pic:cNvPr id="0" name="Picture 1"/>
+                    <pic:cNvPicPr>
+                      <a:picLocks noChangeAspect="1" noChangeArrowheads="1"/>
+                    </pic:cNvPicPr>
+                  </pic:nvPicPr>
+                  <pic:blipFill>
+                    <a:blip r:embed="rId6" cstate="print">
+                      <a:extLst>
+                        <a:ext uri="{28A0092B-C50C-407E-A947-70E740481C1C}">
+                          <a14:useLocalDpi xmlns:a14="http://schemas.microsoft.com/office/drawing/2010/main" val="0"/>
+                        </a:ext>
+                      </a:extLst>
+                    </a:blip>
+                    <a:srcRect/>
+                    <a:stretch>
+                      <a:fillRect/>
+                    </a:stretch>
+                  </pic:blipFill>
+                  <pic:spPr bwMode="auto">
+                    <a:xfrm>
+                      <a:off x="0" y="0"/>
+                      <a:ext cx="1948181" cy="2597574"/>
+                    </a:xfrm>
+                    <a:prstGeom prst="rect">
+                      <a:avLst/>
+                    </a:prstGeom>
+                    <a:noFill/>
+                    <a:ln>
+                      <a:noFill/>
+                    </a:ln>
+                  </pic:spPr>
+                </pic:pic>
+              </a:graphicData>
+            </a:graphic>
+          </wp:inline>
+        </w:drawing>
+      </w:r>
+    </w:p>
+    <w:p>
+      <w:pPr>
+        <w:pStyle w:val="berschrift2"/>
+        <w:rPr>
+          <w:lang w:val="en-US"/>
+        </w:rPr>
+      </w:pPr>
+      <w:r>
+        <w:rPr>
+          <w:lang w:val="en-US"/>
+        </w:rPr>
+        <w:lastRenderedPageBreak/>
+        <w:t>Part 2.2</w:t>
+      </w:r>
+    </w:p>
+    <w:p>
+      <w:pPr>
+        <w:rPr>
+          <w:lang w:val="en-US"/>
+        </w:rPr>
+      </w:pPr>
+    </w:p>
+    <w:p>
+      <w:pPr>
+        <w:rPr>
+          <w:lang w:val="en-US"/>
+        </w:rPr>
+      </w:pPr>
+      <w:r>
+        <w:rPr>
+          <w:lang w:val="en-US"/>
+        </w:rPr>
+        <w:drawing>
+          <wp:inline distT="0" distB="0" distL="0" distR="0" wp14:anchorId="3FD926B2" wp14:editId="29235DFE">
+            <wp:extent cx="5760720" cy="3147695"/>
+            <wp:effectExtent l="0" t="0" r="0" b="0"/>
+            <wp:docPr id="1889972693" name="Grafik 1" descr="Ein Bild, das Text, Screenshot, Diagramm, Schrift enthält.&#10;&#10;Automatisch generierte Beschreibung"/>
+            <wp:cNvGraphicFramePr>
+              <a:graphicFrameLocks xmlns:a="http://schemas.openxmlformats.org/drawingml/2006/main" noChangeAspect="1"/>
+            </wp:cNvGraphicFramePr>
+            <a:graphic xmlns:a="http://schemas.openxmlformats.org/drawingml/2006/main">
+              <a:graphicData uri="http://schemas.openxmlformats.org/drawingml/2006/picture">
+                <pic:pic xmlns:pic="http://schemas.openxmlformats.org/drawingml/2006/picture">
+                  <pic:nvPicPr>
+                    <pic:cNvPr id="1889972693" name="Grafik 1" descr="Ein Bild, das Text, Screenshot, Diagramm, Schrift enthält.&#10;&#10;Automatisch generierte Beschreibung"/>
+                    <pic:cNvPicPr/>
+                  </pic:nvPicPr>
+                  <pic:blipFill>
+                    <a:blip r:embed="rId7"/>
+                    <a:stretch>
+                      <a:fillRect/>
+                    </a:stretch>
+                  </pic:blipFill>
+                  <pic:spPr>
+                    <a:xfrm>
+                      <a:off x="0" y="0"/>
+                      <a:ext cx="5760720" cy="3147695"/>
+                    </a:xfrm>
+                    <a:prstGeom prst="rect">
+                      <a:avLst/>
+                    </a:prstGeom>
+                  </pic:spPr>
+                </pic:pic>
+              </a:graphicData>
+            </a:graphic>
+          </wp:inline>
+        </w:drawing>
+      </w:r>
+    </w:p>
+    <w:p>
+      <w:pPr>
+        <w:rPr>
+          <w:lang w:val="en-US"/>
+        </w:rPr>
+      </w:pPr>
+    </w:p>
+    <w:p>
+      <w:pPr>
+        <w:rPr>
+          <w:lang w:val="en-US"/>
+        </w:rPr>
+      </w:pPr>
+      <w:r>
+        <w:rPr>
+          <w:lang w:val="en-US"/>
+        </w:rPr>
+        <w:t xml:space="preserve">Screenshot </w:t>
+      </w:r>
+      <w:r>
+        <w:rPr>
+          <w:lang w:val="en-US"/>
+        </w:rPr>
+        <w:t>terminal</w:t>
+      </w:r>
+      <w:r>
+        <w:rPr>
+          <w:lang w:val="en-US"/>
+        </w:rPr>
+        <w:t>:</w:t>
+      </w:r>
+    </w:p>
+    <w:p>
+      <w:pPr>
+        <w:rPr>
+          <w:lang w:val="en-US"/>
+        </w:rPr>
+      </w:pPr>
+      <w:r>
+        <w:rPr>
+          <w:noProof/>
+        </w:rPr>
+        <w:drawing>
+          <wp:inline distT="0" distB="0" distL="0" distR="0" wp14:anchorId="59D19587" wp14:editId="27C5A4B3">
+            <wp:extent cx="5760720" cy="1807210"/>
+            <wp:effectExtent l="0" t="0" r="0" b="2540"/>
+            <wp:docPr id="2100767682" name="Grafik 2" descr="Ein Bild, das Text, Screenshot, Schrift enthält.&#10;&#10;Automatisch generierte Beschreibung"/>
+            <wp:cNvGraphicFramePr>
+              <a:graphicFrameLocks xmlns:a="http://schemas.openxmlformats.org/drawingml/2006/main" noChangeAspect="1"/>
+            </wp:cNvGraphicFramePr>
+            <a:graphic xmlns:a="http://schemas.openxmlformats.org/drawingml/2006/main">
+              <a:graphicData uri="http://schemas.openxmlformats.org/drawingml/2006/picture">
+                <pic:pic xmlns:pic="http://schemas.openxmlformats.org/drawingml/2006/picture">
+                  <pic:nvPicPr>
+                    <pic:cNvPr id="2100767682" name="Grafik 2" descr="Ein Bild, das Text, Screenshot, Schrift enthält.&#10;&#10;Automatisch generierte Beschreibung"/>
+                    <pic:cNvPicPr>
+                      <a:picLocks noChangeAspect="1" noChangeArrowheads="1"/>
+                    </pic:cNvPicPr>
+                  </pic:nvPicPr>
+                  <pic:blipFill>
+                    <a:blip r:embed="rId8">
+                      <a:extLst>
+                        <a:ext uri="{28A0092B-C50C-407E-A947-70E740481C1C}">
+                          <a14:useLocalDpi xmlns:a14="http://schemas.microsoft.com/office/drawing/2010/main" val="0"/>
+                        </a:ext>
+                      </a:extLst>
+                    </a:blip>
+                    <a:srcRect/>
+                    <a:stretch>
+                      <a:fillRect/>
+                    </a:stretch>
+                  </pic:blipFill>
+                  <pic:spPr bwMode="auto">
+                    <a:xfrm>
+                      <a:off x="0" y="0"/>
+                      <a:ext cx="5760720" cy="1807210"/>
+                    </a:xfrm>
+                    <a:prstGeom prst="rect">
+                      <a:avLst/>
+                    </a:prstGeom>
+                    <a:noFill/>
+                    <a:ln>
+                      <a:noFill/>
+                    </a:ln>
+                  </pic:spPr>
+                </pic:pic>
+              </a:graphicData>
+            </a:graphic>
+          </wp:inline>
+        </w:drawing>
+      </w:r>
+    </w:p>
+    <w:p>
+      <w:pPr>
+        <w:rPr>
+          <w:lang w:val="en-US"/>
+        </w:rPr>
+      </w:pPr>
+      <w:r>
+        <w:rPr>
+          <w:lang w:val="en-US"/>
+        </w:rPr>
+        <w:br w:type="page"/>
+      </w:r>
+    </w:p>
+    <w:p>
+      <w:pPr>
+        <w:pStyle w:val="berschrift1"/>
+        <w:rPr>
+          <w:lang w:val="en-US"/>
+        </w:rPr>
+      </w:pPr>
+      <w:r>
+        <w:rPr>
+          <w:lang w:val="en-US"/>
+        </w:rPr>
+        <w:lastRenderedPageBreak/>
+        <w:t>Part 3</w:t>
+      </w:r>
+    </w:p>
+    <w:p>
+      <w:pPr>
+        <w:rPr>
+          <w:lang w:val="en-US"/>
+        </w:rPr>
+      </w:pPr>
+    </w:p>
+    <w:p>
+      <w:pPr>
         <w:rPr>
           <w:rFonts w:eastAsiaTheme="minorEastAsia"/>
           <w:lang w:val="en-US"/>
@@ -152,21 +646,7 @@
           <w:rFonts w:eastAsiaTheme="minorEastAsia"/>
           <w:lang w:val="en-US"/>
         </w:rPr>
-        <w:t xml:space="preserve">Modbus </w:t>
-      </w:r>
-      <w:r>
-        <w:rPr>
-          <w:rFonts w:eastAsiaTheme="minorEastAsia"/>
-          <w:lang w:val="en-US"/>
-        </w:rPr>
-        <w:t>Message Protocol</w:t>
-      </w:r>
-      <w:r>
-        <w:rPr>
-          <w:rFonts w:eastAsiaTheme="minorEastAsia"/>
-          <w:lang w:val="en-US"/>
-        </w:rPr>
-        <w:t>:</w:t>
+        <w:t>Modbus Message Protocol:</w:t>
       </w:r>
     </w:p>
     <w:tbl>
@@ -266,14 +746,7 @@
                 <w:rFonts w:eastAsiaTheme="minorEastAsia"/>
                 <w:lang w:val="en-US"/>
               </w:rPr>
-              <w:t>0x000</w:t>
-            </w:r>
-            <w:r>
-              <w:rPr>
-                <w:rFonts w:eastAsiaTheme="minorEastAsia"/>
-                <w:lang w:val="en-US"/>
-              </w:rPr>
-              <w:t>0</w:t>
+              <w:t>0x0000</w:t>
             </w:r>
           </w:p>
           <w:tbl>
@@ -639,62 +1112,21 @@
     <w:p>
       <w:pPr>
         <w:rPr>
-          <w:rFonts w:eastAsiaTheme="minorEastAsia"/>
-          <w:lang w:val="en-US"/>
-        </w:rPr>
-      </w:pPr>
-    </w:p>
-    <w:p>
-      <w:pPr>
-        <w:pStyle w:val="berschrift1"/>
-        <w:rPr>
-          <w:lang w:val="en-US"/>
-        </w:rPr>
-      </w:pPr>
-      <w:r>
-        <w:rPr>
-          <w:lang w:val="en-US"/>
-        </w:rPr>
-        <w:t>Part 2</w:t>
-      </w:r>
-    </w:p>
-    <w:p>
-      <w:pPr>
-        <w:pStyle w:val="berschrift2"/>
-        <w:rPr>
-          <w:lang w:val="en-US"/>
-        </w:rPr>
-      </w:pPr>
-      <w:r>
-        <w:rPr>
-          <w:lang w:val="en-US"/>
-        </w:rPr>
-        <w:t>Part 2.1</w:t>
-      </w:r>
-    </w:p>
-    <w:p>
-      <w:pPr>
-        <w:rPr>
-          <w:lang w:val="en-US"/>
-        </w:rPr>
-      </w:pPr>
-      <w:r>
-        <w:rPr>
-          <w:lang w:val="en-US"/>
-        </w:rPr>
-        <w:t>Using the intern Ar</w:t>
-      </w:r>
-      <w:r>
-        <w:rPr>
-          <w:lang w:val="en-US"/>
-        </w:rPr>
-        <w:t>d</w:t>
-      </w:r>
-      <w:r>
-        <w:rPr>
-          <w:lang w:val="en-US"/>
-        </w:rPr>
-        <w:t>uino LED to check, if the Arduino is sending Data:</w:t>
+          <w:lang w:val="en-US"/>
+        </w:rPr>
+      </w:pPr>
+    </w:p>
+    <w:p>
+      <w:pPr>
+        <w:rPr>
+          <w:lang w:val="en-US"/>
+        </w:rPr>
+      </w:pPr>
+      <w:r>
+        <w:rPr>
+          <w:lang w:val="en-US"/>
+        </w:rPr>
+        <w:t>Transmission log:</w:t>
       </w:r>
     </w:p>
     <w:p>
@@ -706,13 +1138,12 @@
       <w:r>
         <w:rPr>
           <w:noProof/>
-          <w:lang w:val="en-US"/>
         </w:rPr>
         <w:drawing>
-          <wp:inline distT="0" distB="0" distL="0" distR="0" wp14:anchorId="3BA15023" wp14:editId="4FD3ED0D">
-            <wp:extent cx="1219075" cy="2988000"/>
-            <wp:effectExtent l="0" t="0" r="635" b="3175"/>
-            <wp:docPr id="1667963988" name="Grafik 1" descr="Ein Bild, das Elektronik, Elektrische Leitungen, Elektrisches Bauelement, Elektronisches Bauteil enthält.&#10;&#10;Automatisch generierte Beschreibung"/>
+          <wp:inline distT="0" distB="0" distL="0" distR="0" wp14:anchorId="43EB1CDB" wp14:editId="4DE72EBC">
+            <wp:extent cx="4686300" cy="3943350"/>
+            <wp:effectExtent l="0" t="0" r="0" b="0"/>
+            <wp:docPr id="786368931" name="Grafik 3"/>
             <wp:cNvGraphicFramePr>
               <a:graphicFrameLocks xmlns:a="http://schemas.openxmlformats.org/drawingml/2006/main" noChangeAspect="1"/>
             </wp:cNvGraphicFramePr>
@@ -720,11 +1151,471 @@
               <a:graphicData uri="http://schemas.openxmlformats.org/drawingml/2006/picture">
                 <pic:pic xmlns:pic="http://schemas.openxmlformats.org/drawingml/2006/picture">
                   <pic:nvPicPr>
-                    <pic:cNvPr id="1667963988" name="Grafik 1" descr="Ein Bild, das Elektronik, Elektrische Leitungen, Elektrisches Bauelement, Elektronisches Bauteil enthält.&#10;&#10;Automatisch generierte Beschreibung"/>
+                    <pic:cNvPr id="0" name="Picture 5"/>
+                    <pic:cNvPicPr>
+                      <a:picLocks noChangeAspect="1" noChangeArrowheads="1"/>
+                    </pic:cNvPicPr>
+                  </pic:nvPicPr>
+                  <pic:blipFill>
+                    <a:blip r:embed="rId9">
+                      <a:extLst>
+                        <a:ext uri="{28A0092B-C50C-407E-A947-70E740481C1C}">
+                          <a14:useLocalDpi xmlns:a14="http://schemas.microsoft.com/office/drawing/2010/main" val="0"/>
+                        </a:ext>
+                      </a:extLst>
+                    </a:blip>
+                    <a:srcRect/>
+                    <a:stretch>
+                      <a:fillRect/>
+                    </a:stretch>
+                  </pic:blipFill>
+                  <pic:spPr bwMode="auto">
+                    <a:xfrm>
+                      <a:off x="0" y="0"/>
+                      <a:ext cx="4686300" cy="3943350"/>
+                    </a:xfrm>
+                    <a:prstGeom prst="rect">
+                      <a:avLst/>
+                    </a:prstGeom>
+                    <a:noFill/>
+                    <a:ln>
+                      <a:noFill/>
+                    </a:ln>
+                  </pic:spPr>
+                </pic:pic>
+              </a:graphicData>
+            </a:graphic>
+          </wp:inline>
+        </w:drawing>
+      </w:r>
+    </w:p>
+    <w:p>
+      <w:pPr>
+        <w:pStyle w:val="berschrift1"/>
+        <w:rPr>
+          <w:lang w:val="en-US"/>
+        </w:rPr>
+      </w:pPr>
+      <w:r>
+        <w:rPr>
+          <w:lang w:val="en-US"/>
+        </w:rPr>
+        <w:t>Part 4</w:t>
+      </w:r>
+    </w:p>
+    <w:p>
+      <w:pPr>
+        <w:rPr>
+          <w:lang w:val="en-US"/>
+        </w:rPr>
+      </w:pPr>
+      <w:r>
+        <w:rPr>
+          <w:lang w:val="en-US"/>
+        </w:rPr>
+        <w:t xml:space="preserve">Delay in the </w:t>
+      </w:r>
+      <w:r>
+        <w:rPr>
+          <w:lang w:val="en-US"/>
+        </w:rPr>
+        <w:t>Modbus</w:t>
+      </w:r>
+      <w:r>
+        <w:rPr>
+          <w:lang w:val="en-US"/>
+        </w:rPr>
+        <w:t>:</w:t>
+      </w:r>
+      <w:r>
+        <w:rPr>
+          <w:lang w:val="en-US"/>
+        </w:rPr>
+        <w:br/>
+        <w:t>send</w:t>
+      </w:r>
+      <w:r>
+        <w:rPr>
+          <w:lang w:val="en-US"/>
+        </w:rPr>
+        <w:t xml:space="preserve"> delay = read delay =</w:t>
+      </w:r>
+      <w:r>
+        <w:rPr>
+          <w:lang w:val="en-US"/>
+        </w:rPr>
+        <w:t xml:space="preserve"> 0.1 s delay</w:t>
+      </w:r>
+    </w:p>
+    <w:p>
+      <w:pPr>
+        <w:rPr>
+          <w:lang w:val="en-US"/>
+        </w:rPr>
+      </w:pPr>
+      <w:r>
+        <w:rPr>
+          <w:lang w:val="en-US"/>
+        </w:rPr>
+        <w:t>main method</w:t>
+      </w:r>
+      <w:r>
+        <w:rPr>
+          <w:lang w:val="en-US"/>
+        </w:rPr>
+        <w:t xml:space="preserve">: </w:t>
+      </w:r>
+      <w:r>
+        <w:rPr>
+          <w:lang w:val="en-US"/>
+        </w:rPr>
+        <w:t>after each read and write command: 0.001s</w:t>
+      </w:r>
+    </w:p>
+    <w:p>
+      <w:pPr>
+        <w:rPr>
+          <w:rFonts w:eastAsiaTheme="minorEastAsia"/>
+          <w:lang w:val="en-US"/>
+        </w:rPr>
+      </w:pPr>
+      <m:oMathPara>
+        <m:oMath>
+          <m:nary>
+            <m:naryPr>
+              <m:chr m:val="∑"/>
+              <m:limLoc m:val="undOvr"/>
+              <m:subHide m:val="1"/>
+              <m:supHide m:val="1"/>
+              <m:ctrlPr>
+                <w:rPr>
+                  <w:rFonts w:ascii="Cambria Math" w:hAnsi="Cambria Math"/>
+                  <w:i/>
+                  <w:lang w:val="en-US"/>
+                </w:rPr>
+              </m:ctrlPr>
+            </m:naryPr>
+            <m:sub/>
+            <m:sup/>
+            <m:e>
+              <m:r>
+                <w:rPr>
+                  <w:rFonts w:ascii="Cambria Math" w:hAnsi="Cambria Math"/>
+                  <w:lang w:val="en-US"/>
+                </w:rPr>
+                <m:t>2*(send command+send</m:t>
+              </m:r>
+            </m:e>
+          </m:nary>
+          <m:r>
+            <w:rPr>
+              <w:rFonts w:ascii="Cambria Math" w:hAnsi="Cambria Math"/>
+              <w:lang w:val="en-US"/>
+            </w:rPr>
+            <m:t>+read command+read)</m:t>
+          </m:r>
+          <m:r>
+            <w:rPr>
+              <w:rFonts w:ascii="Cambria Math" w:hAnsi="Cambria Math"/>
+              <w:lang w:val="en-US"/>
+            </w:rPr>
+            <m:t>+read command</m:t>
+          </m:r>
+          <m:r>
+            <w:rPr>
+              <w:rFonts w:ascii="Cambria Math" w:hAnsi="Cambria Math"/>
+              <w:lang w:val="en-US"/>
+            </w:rPr>
+            <m:t>=0.400</m:t>
+          </m:r>
+          <m:r>
+            <w:rPr>
+              <w:rFonts w:ascii="Cambria Math" w:hAnsi="Cambria Math"/>
+              <w:lang w:val="en-US"/>
+            </w:rPr>
+            <m:t>5</m:t>
+          </m:r>
+          <m:r>
+            <w:rPr>
+              <w:rFonts w:ascii="Cambria Math" w:hAnsi="Cambria Math"/>
+              <w:lang w:val="en-US"/>
+            </w:rPr>
+            <m:t xml:space="preserve"> s  </m:t>
+          </m:r>
+        </m:oMath>
+      </m:oMathPara>
+    </w:p>
+    <w:p>
+      <w:pPr>
+        <w:rPr>
+          <w:lang w:val="en-US"/>
+        </w:rPr>
+      </w:pPr>
+      <w:r>
+        <w:rPr>
+          <w:rFonts w:eastAsiaTheme="minorEastAsia"/>
+          <w:lang w:val="en-US"/>
+        </w:rPr>
+        <w:lastRenderedPageBreak/>
+        <w:t>In Sum, we have 0.</w:t>
+      </w:r>
+      <w:r>
+        <w:rPr>
+          <w:rFonts w:eastAsiaTheme="minorEastAsia"/>
+          <w:lang w:val="en-US"/>
+        </w:rPr>
+        <w:t>5</w:t>
+      </w:r>
+      <w:r>
+        <w:rPr>
+          <w:rFonts w:eastAsiaTheme="minorEastAsia"/>
+          <w:lang w:val="en-US"/>
+        </w:rPr>
+        <w:t xml:space="preserve">004 s delays for one message cycle with the transmission of the state, </w:t>
+      </w:r>
+      <w:r>
+        <w:rPr>
+          <w:rFonts w:eastAsiaTheme="minorEastAsia" w:cstheme="minorHAnsi"/>
+          <w:lang w:val="en-US"/>
+        </w:rPr>
+        <w:t>ω</w:t>
+      </w:r>
+      <w:r>
+        <w:rPr>
+          <w:rFonts w:eastAsiaTheme="minorEastAsia"/>
+          <w:lang w:val="en-US"/>
+        </w:rPr>
+        <w:t xml:space="preserve"> and </w:t>
+      </w:r>
+      <w:proofErr w:type="spellStart"/>
+      <w:r>
+        <w:rPr>
+          <w:rFonts w:eastAsiaTheme="minorEastAsia" w:cstheme="minorHAnsi"/>
+          <w:lang w:val="en-US"/>
+        </w:rPr>
+        <w:t>ω</w:t>
+      </w:r>
+      <w:r>
+        <w:rPr>
+          <w:rFonts w:eastAsiaTheme="minorEastAsia"/>
+          <w:lang w:val="en-US"/>
+        </w:rPr>
+        <w:t>_ref</w:t>
+      </w:r>
+      <w:proofErr w:type="spellEnd"/>
+      <w:r>
+        <w:rPr>
+          <w:rFonts w:eastAsiaTheme="minorEastAsia"/>
+          <w:lang w:val="en-US"/>
+        </w:rPr>
+        <w:t>.</w:t>
+      </w:r>
+    </w:p>
+    <w:p>
+      <w:pPr>
+        <w:rPr>
+          <w:lang w:val="en-US"/>
+        </w:rPr>
+      </w:pPr>
+      <w:r>
+        <w:rPr>
+          <w:lang w:val="en-US"/>
+        </w:rPr>
+        <w:t xml:space="preserve">Security of the transmission is only achieved if the delays are included. </w:t>
+      </w:r>
+      <w:r>
+        <w:rPr>
+          <w:lang w:val="en-US"/>
+        </w:rPr>
+        <w:br/>
+        <w:t xml:space="preserve">The </w:t>
+      </w:r>
+      <w:r>
+        <w:rPr>
+          <w:lang w:val="en-US"/>
+        </w:rPr>
+        <w:t>a</w:t>
+      </w:r>
+      <w:r>
+        <w:rPr>
+          <w:lang w:val="en-US"/>
+        </w:rPr>
+        <w:t>ttemp</w:t>
+      </w:r>
+      <w:r>
+        <w:rPr>
+          <w:lang w:val="en-US"/>
+        </w:rPr>
+        <w:t>t</w:t>
+      </w:r>
+      <w:r>
+        <w:rPr>
+          <w:lang w:val="en-US"/>
+        </w:rPr>
+        <w:t xml:space="preserve"> to </w:t>
+      </w:r>
+      <w:r>
+        <w:rPr>
+          <w:lang w:val="en-US"/>
+        </w:rPr>
+        <w:t>left out</w:t>
+      </w:r>
+      <w:r>
+        <w:rPr>
+          <w:lang w:val="en-US"/>
+        </w:rPr>
+        <w:t xml:space="preserve"> the O_NDELAY on the </w:t>
+      </w:r>
+      <w:proofErr w:type="gramStart"/>
+      <w:r>
+        <w:rPr>
+          <w:lang w:val="en-US"/>
+        </w:rPr>
+        <w:t>open(</w:t>
+      </w:r>
+      <w:proofErr w:type="gramEnd"/>
+      <w:r>
+        <w:rPr>
+          <w:lang w:val="en-US"/>
+        </w:rPr>
+        <w:t>)-command</w:t>
+      </w:r>
+      <w:r>
+        <w:rPr>
+          <w:lang w:val="en-US"/>
+        </w:rPr>
+        <w:t xml:space="preserve"> </w:t>
+      </w:r>
+      <w:r>
+        <w:rPr>
+          <w:lang w:val="en-US"/>
+        </w:rPr>
+        <w:t xml:space="preserve">for a faster performance </w:t>
+      </w:r>
+      <w:r>
+        <w:rPr>
+          <w:lang w:val="en-US"/>
+        </w:rPr>
+        <w:t>led to irregular communication errors.</w:t>
+      </w:r>
+    </w:p>
+    <w:p>
+      <w:pPr>
+        <w:rPr>
+          <w:lang w:val="en-US"/>
+        </w:rPr>
+      </w:pPr>
+      <w:r>
+        <w:rPr>
+          <w:lang w:val="en-US"/>
+        </w:rPr>
+        <w:t xml:space="preserve">Changed </w:t>
+      </w:r>
+      <w:proofErr w:type="spellStart"/>
+      <w:r>
+        <w:rPr>
+          <w:rFonts w:eastAsiaTheme="minorEastAsia" w:cstheme="minorHAnsi"/>
+          <w:lang w:val="en-US"/>
+        </w:rPr>
+        <w:t>ω</w:t>
+      </w:r>
+      <w:r>
+        <w:rPr>
+          <w:rFonts w:eastAsiaTheme="minorEastAsia"/>
+          <w:lang w:val="en-US"/>
+        </w:rPr>
+        <w:t>_ref</w:t>
+      </w:r>
+      <w:proofErr w:type="spellEnd"/>
+      <w:r>
+        <w:rPr>
+          <w:rFonts w:eastAsiaTheme="minorEastAsia"/>
+          <w:lang w:val="en-US"/>
+        </w:rPr>
+        <w:t>.</w:t>
+      </w:r>
+      <w:r>
+        <w:rPr>
+          <w:rFonts w:eastAsiaTheme="minorEastAsia"/>
+          <w:lang w:val="en-US"/>
+        </w:rPr>
+        <w:t xml:space="preserve"> with </w:t>
+      </w:r>
+      <w:proofErr w:type="gramStart"/>
+      <w:r>
+        <w:rPr>
+          <w:rFonts w:eastAsiaTheme="minorEastAsia"/>
+          <w:lang w:val="en-US"/>
+        </w:rPr>
+        <w:t xml:space="preserve">the </w:t>
+      </w:r>
+      <w:r>
+        <w:rPr>
+          <w:lang w:val="en-GB"/>
+        </w:rPr>
+        <w:t xml:space="preserve"> </w:t>
+      </w:r>
+      <w:r>
+        <w:rPr>
+          <w:lang w:val="en-GB"/>
+        </w:rPr>
+        <w:t>potentiometer</w:t>
+      </w:r>
+      <w:proofErr w:type="gramEnd"/>
+      <w:r>
+        <w:rPr>
+          <w:lang w:val="en-GB"/>
+        </w:rPr>
+        <w:t xml:space="preserve"> </w:t>
+      </w:r>
+      <w:r>
+        <w:rPr>
+          <w:rFonts w:eastAsiaTheme="minorEastAsia"/>
+          <w:lang w:val="en-US"/>
+        </w:rPr>
+        <w:t xml:space="preserve">from 0 to 100 % in one turn. </w:t>
+      </w:r>
+    </w:p>
+    <w:p>
+      <w:pPr>
+        <w:rPr>
+          <w:lang w:val="en-US"/>
+        </w:rPr>
+      </w:pPr>
+      <w:r>
+        <w:rPr>
+          <w:lang w:val="en-US"/>
+        </w:rPr>
+        <w:t>Step response:</w:t>
+      </w:r>
+    </w:p>
+    <w:p>
+      <w:pPr>
+        <w:rPr>
+          <w:lang w:val="en-US"/>
+        </w:rPr>
+      </w:pPr>
+      <w:r>
+        <w:rPr>
+          <w:lang w:val="en-US"/>
+        </w:rPr>
+        <w:drawing>
+          <wp:inline distT="0" distB="0" distL="0" distR="0" wp14:anchorId="7C11DD91" wp14:editId="0C162E2B">
+            <wp:extent cx="5454650" cy="3264853"/>
+            <wp:effectExtent l="0" t="0" r="0" b="0"/>
+            <wp:docPr id="1388367011" name="Grafik 1" descr="Ein Bild, das Reihe, Diagramm, Text, Screenshot enthält.&#10;&#10;Automatisch generierte Beschreibung"/>
+            <wp:cNvGraphicFramePr>
+              <a:graphicFrameLocks xmlns:a="http://schemas.openxmlformats.org/drawingml/2006/main" noChangeAspect="1"/>
+            </wp:cNvGraphicFramePr>
+            <a:graphic xmlns:a="http://schemas.openxmlformats.org/drawingml/2006/main">
+              <a:graphicData uri="http://schemas.openxmlformats.org/drawingml/2006/picture">
+                <pic:pic xmlns:pic="http://schemas.openxmlformats.org/drawingml/2006/picture">
+                  <pic:nvPicPr>
+                    <pic:cNvPr id="1388367011" name="Grafik 1" descr="Ein Bild, das Reihe, Diagramm, Text, Screenshot enthält.&#10;&#10;Automatisch generierte Beschreibung"/>
                     <pic:cNvPicPr/>
                   </pic:nvPicPr>
                   <pic:blipFill>
-                    <a:blip r:embed="rId4"/>
+                    <a:blip r:embed="rId10"/>
                     <a:stretch>
                       <a:fillRect/>
                     </a:stretch>
@@ -732,7 +1623,7 @@
                   <pic:spPr>
                     <a:xfrm>
                       <a:off x="0" y="0"/>
-                      <a:ext cx="1219075" cy="2988000"/>
+                      <a:ext cx="5456974" cy="3266244"/>
                     </a:xfrm>
                     <a:prstGeom prst="rect">
                       <a:avLst/>
@@ -744,218 +1635,102 @@
           </wp:inline>
         </w:drawing>
       </w:r>
-      <w:r>
-        <w:rPr>
-          <w:lang w:val="en-US"/>
-        </w:rPr>
-        <w:tab/>
-      </w:r>
-      <w:r>
-        <w:rPr>
-          <w:lang w:val="en-US"/>
-        </w:rPr>
-        <w:tab/>
-      </w:r>
-      <w:r>
-        <w:rPr>
-          <w:lang w:val="en-US"/>
-        </w:rPr>
-        <w:tab/>
-      </w:r>
-      <w:r>
-        <w:rPr>
-          <w:lang w:val="en-US"/>
-        </w:rPr>
-        <w:tab/>
-      </w:r>
-      <w:r>
-        <w:rPr>
-          <w:lang w:val="en-US"/>
-        </w:rPr>
-        <w:tab/>
-      </w:r>
-      <w:r>
-        <w:rPr>
-          <w:noProof/>
-          <w:lang w:val="en-US"/>
-        </w:rPr>
-        <w:drawing>
-          <wp:inline distT="0" distB="0" distL="0" distR="0" wp14:anchorId="3B974FD1" wp14:editId="1F67DE70">
-            <wp:extent cx="1195200" cy="2988000"/>
-            <wp:effectExtent l="0" t="0" r="5080" b="3175"/>
-            <wp:docPr id="760615595" name="Grafik 1" descr="Ein Bild, das Elektronik, Schaltung, Elektrische Leitungen, Elektronisches Bauteil enthält.&#10;&#10;Automatisch generierte Beschreibung"/>
-            <wp:cNvGraphicFramePr>
-              <a:graphicFrameLocks xmlns:a="http://schemas.openxmlformats.org/drawingml/2006/main" noChangeAspect="1"/>
-            </wp:cNvGraphicFramePr>
-            <a:graphic xmlns:a="http://schemas.openxmlformats.org/drawingml/2006/main">
-              <a:graphicData uri="http://schemas.openxmlformats.org/drawingml/2006/picture">
-                <pic:pic xmlns:pic="http://schemas.openxmlformats.org/drawingml/2006/picture">
-                  <pic:nvPicPr>
-                    <pic:cNvPr id="760615595" name="Grafik 1" descr="Ein Bild, das Elektronik, Schaltung, Elektrische Leitungen, Elektronisches Bauteil enthält.&#10;&#10;Automatisch generierte Beschreibung"/>
-                    <pic:cNvPicPr/>
-                  </pic:nvPicPr>
-                  <pic:blipFill>
-                    <a:blip r:embed="rId5"/>
-                    <a:stretch>
-                      <a:fillRect/>
-                    </a:stretch>
-                  </pic:blipFill>
-                  <pic:spPr>
-                    <a:xfrm>
-                      <a:off x="0" y="0"/>
-                      <a:ext cx="1195200" cy="2988000"/>
-                    </a:xfrm>
-                    <a:prstGeom prst="rect">
-                      <a:avLst/>
-                    </a:prstGeom>
-                  </pic:spPr>
-                </pic:pic>
-              </a:graphicData>
-            </a:graphic>
-          </wp:inline>
-        </w:drawing>
-      </w:r>
-    </w:p>
-    <w:p>
-      <w:pPr>
-        <w:rPr>
-          <w:lang w:val="en-US"/>
-        </w:rPr>
-      </w:pPr>
-      <w:r>
-        <w:rPr>
-          <w:lang w:val="en-US"/>
-        </w:rPr>
-        <w:t>Arduino receiving Data</w:t>
-      </w:r>
-      <w:r>
-        <w:rPr>
-          <w:lang w:val="en-US"/>
-        </w:rPr>
-        <w:tab/>
-      </w:r>
-      <w:r>
-        <w:rPr>
-          <w:lang w:val="en-US"/>
-        </w:rPr>
-        <w:tab/>
-      </w:r>
-      <w:r>
-        <w:rPr>
-          <w:lang w:val="en-US"/>
-        </w:rPr>
-        <w:tab/>
-      </w:r>
-      <w:r>
-        <w:rPr>
-          <w:lang w:val="en-US"/>
-        </w:rPr>
-        <w:tab/>
-      </w:r>
-      <w:r>
-        <w:rPr>
-          <w:lang w:val="en-US"/>
-        </w:rPr>
-        <w:tab/>
-        <w:t>Arduino waiting for Data</w:t>
-      </w:r>
-    </w:p>
-    <w:p>
-      <w:pPr>
-        <w:pStyle w:val="berschrift2"/>
-        <w:rPr>
-          <w:lang w:val="en-US"/>
-        </w:rPr>
-      </w:pPr>
-      <w:r>
-        <w:rPr>
-          <w:lang w:val="en-US"/>
-        </w:rPr>
-        <w:t>Part 2.2</w:t>
-      </w:r>
-    </w:p>
-    <w:p>
-      <w:pPr>
-        <w:rPr>
-          <w:lang w:val="en-US"/>
-        </w:rPr>
-      </w:pPr>
-    </w:p>
-    <w:p>
-      <w:pPr>
-        <w:rPr>
-          <w:lang w:val="en-US"/>
-        </w:rPr>
-      </w:pPr>
-      <w:r>
-        <w:rPr>
-          <w:lang w:val="en-US"/>
-        </w:rPr>
-        <w:t>Screenshot test data:</w:t>
-      </w:r>
-    </w:p>
-    <w:p>
-      <w:pPr>
-        <w:rPr>
-          <w:lang w:val="en-US"/>
-        </w:rPr>
-      </w:pPr>
-    </w:p>
-    <w:p>
-      <w:pPr>
-        <w:rPr>
-          <w:lang w:val="en-US"/>
-        </w:rPr>
-      </w:pPr>
-      <w:r>
-        <w:rPr>
-          <w:lang w:val="en-US"/>
-        </w:rPr>
-        <w:br w:type="page"/>
-      </w:r>
-    </w:p>
-    <w:p>
-      <w:pPr>
-        <w:pStyle w:val="berschrift1"/>
-        <w:rPr>
-          <w:lang w:val="en-US"/>
-        </w:rPr>
-      </w:pPr>
-      <w:r>
-        <w:rPr>
-          <w:lang w:val="en-US"/>
-        </w:rPr>
-        <w:lastRenderedPageBreak/>
-        <w:t>Part 3</w:t>
-      </w:r>
-    </w:p>
-    <w:p>
-      <w:pPr>
-        <w:rPr>
-          <w:lang w:val="en-US"/>
-        </w:rPr>
-      </w:pPr>
-    </w:p>
-    <w:p>
-      <w:pPr>
-        <w:pStyle w:val="berschrift1"/>
-        <w:rPr>
-          <w:lang w:val="en-US"/>
-        </w:rPr>
-      </w:pPr>
-      <w:r>
-        <w:rPr>
-          <w:lang w:val="en-US"/>
-        </w:rPr>
-        <w:t>Part 4</w:t>
-      </w:r>
-    </w:p>
-    <w:p>
-      <w:pPr>
-        <w:rPr>
-          <w:lang w:val="en-US"/>
-        </w:rPr>
-      </w:pPr>
+    </w:p>
+    <w:p>
+      <w:pPr>
+        <w:rPr>
+          <w:lang w:val="en-US"/>
+        </w:rPr>
+      </w:pPr>
+    </w:p>
+    <w:p>
+      <w:pPr>
+        <w:rPr>
+          <w:lang w:val="en-US"/>
+        </w:rPr>
+      </w:pPr>
+      <w:proofErr w:type="spellStart"/>
+      <w:r>
+        <w:rPr>
+          <w:lang w:val="en-US"/>
+        </w:rPr>
+        <w:t>Youtube</w:t>
+      </w:r>
+      <w:proofErr w:type="spellEnd"/>
+      <w:r>
+        <w:rPr>
+          <w:lang w:val="en-US"/>
+        </w:rPr>
+        <w:t xml:space="preserve"> Link:</w:t>
+      </w:r>
+    </w:p>
+    <w:p>
+      <w:pPr>
+        <w:rPr>
+          <w:lang w:val="en-US"/>
+        </w:rPr>
+      </w:pPr>
+      <w:hyperlink r:id="rId11" w:history="1">
+        <w:r>
+          <w:rPr>
+            <w:rStyle w:val="Hyperlink"/>
+            <w:lang w:val="en-US"/>
+          </w:rPr>
+          <w:t>https://youtu.be/YGK4oqPivmI?si=8bXpEE4nel8VfcGW</w:t>
+        </w:r>
+      </w:hyperlink>
+    </w:p>
+    <w:p>
+      <w:pPr>
+        <w:rPr>
+          <w:color w:val="2F5496" w:themeColor="accent1" w:themeShade="BF"/>
+          <w:lang w:val="en-US"/>
+        </w:rPr>
+      </w:pPr>
+      <w:proofErr w:type="spellStart"/>
+      <w:r>
+        <w:rPr>
+          <w:lang w:val="en-US"/>
+        </w:rPr>
+        <w:t>Github</w:t>
+      </w:r>
+      <w:proofErr w:type="spellEnd"/>
+      <w:r>
+        <w:rPr>
+          <w:lang w:val="en-US"/>
+        </w:rPr>
+        <w:t xml:space="preserve"> Link:</w:t>
+      </w:r>
+      <w:r>
+        <w:rPr>
+          <w:lang w:val="en-US"/>
+        </w:rPr>
+        <w:br/>
+      </w:r>
+      <w:r>
+        <w:rPr>
+          <w:color w:val="2F5496" w:themeColor="accent1" w:themeShade="BF"/>
+          <w:u w:val="single"/>
+          <w:lang w:val="en-US"/>
+        </w:rPr>
+        <w:t>h</w:t>
+      </w:r>
+      <w:r>
+        <w:rPr>
+          <w:color w:val="2F5496" w:themeColor="accent1" w:themeShade="BF"/>
+          <w:u w:val="single"/>
+          <w:lang w:val="en-US"/>
+        </w:rPr>
+        <w:t>tt</w:t>
+      </w:r>
+      <w:r>
+        <w:rPr>
+          <w:color w:val="2F5496" w:themeColor="accent1" w:themeShade="BF"/>
+          <w:u w:val="single"/>
+          <w:lang w:val="en-US"/>
+        </w:rPr>
+        <w:t>ps://github.com/Marlenexyz/EMBE-Group</w:t>
+      </w:r>
     </w:p>
     <w:p>
       <w:pPr>
@@ -1569,6 +2344,29 @@
       <w:szCs w:val="24"/>
     </w:rPr>
   </w:style>
+  <w:style w:type="character" w:styleId="Hyperlink">
+    <w:name w:val="Hyperlink"/>
+    <w:basedOn w:val="Absatz-Standardschriftart"/>
+    <w:uiPriority w:val="99"/>
+    <w:unhideWhenUsed/>
+    <w:rsid w:val="001F6239"/>
+    <w:rPr>
+      <w:color w:val="0563C1" w:themeColor="hyperlink"/>
+      <w:u w:val="single"/>
+    </w:rPr>
+  </w:style>
+  <w:style w:type="character" w:styleId="NichtaufgelsteErwhnung">
+    <w:name w:val="Unresolved Mention"/>
+    <w:basedOn w:val="Absatz-Standardschriftart"/>
+    <w:uiPriority w:val="99"/>
+    <w:semiHidden/>
+    <w:unhideWhenUsed/>
+    <w:rsid w:val="001F6239"/>
+    <w:rPr>
+      <w:color w:val="605E5C"/>
+      <w:shd w:val="clear" w:color="auto" w:fill="E1DFDD"/>
+    </w:rPr>
+  </w:style>
 </w:styles>
 </file>
 
